--- a/src/site/resources/08-Notas de trabajo y documentos/03-Plan de calidad.docx
+++ b/src/site/resources/08-Notas de trabajo y documentos/03-Plan de calidad.docx
@@ -395,173 +395,272 @@
     </w:p>
     <w:p>
       <w:pPr>
+        <w:pStyle w:val="Sinespaciado"/>
+      </w:pPr>
+      <w:r>
+        <w:lastRenderedPageBreak/>
+        <w:t>Este plan de calidad está diseñado pata la primera iteración del proyecto.</w:t>
+      </w:r>
+    </w:p>
+    <w:p>
+      <w:pPr>
+        <w:pStyle w:val="Sinespaciado"/>
+      </w:pPr>
+    </w:p>
+    <w:p>
+      <w:pPr>
         <w:pStyle w:val="Ttulo1"/>
       </w:pPr>
+      <w:r>
+        <w:t>Métricas</w:t>
+      </w:r>
+    </w:p>
+    <w:p/>
+    <w:p>
+      <w:pPr>
+        <w:pStyle w:val="Prrafodelista"/>
+        <w:numPr>
+          <w:ilvl w:val="0"/>
+          <w:numId w:val="1"/>
+        </w:numPr>
+      </w:pPr>
+      <w:r>
+        <w:t xml:space="preserve">Tasas de resumen: </w:t>
+      </w:r>
+      <w:r>
+        <w:t>&gt;</w:t>
+      </w:r>
+      <w:r>
+        <w:t xml:space="preserve"> </w:t>
+      </w:r>
+      <w:r>
+        <w:t>10</w:t>
+      </w:r>
+      <w:r>
+        <w:t>LOC/Hora</w:t>
+      </w:r>
+    </w:p>
+    <w:p>
+      <w:pPr>
+        <w:pStyle w:val="Prrafodelista"/>
+        <w:numPr>
+          <w:ilvl w:val="0"/>
+          <w:numId w:val="1"/>
+        </w:numPr>
+      </w:pPr>
+      <w:r>
+        <w:t xml:space="preserve">% de </w:t>
+      </w:r>
+      <w:r>
+        <w:t xml:space="preserve">LOC reuso de proyectos previos: </w:t>
+      </w:r>
+      <w:r>
+        <w:t>6.27</w:t>
+      </w:r>
+      <w:r>
+        <w:t>%</w:t>
+      </w:r>
+    </w:p>
+    <w:p>
+      <w:pPr>
+        <w:pStyle w:val="Prrafodelista"/>
+        <w:numPr>
+          <w:ilvl w:val="0"/>
+          <w:numId w:val="1"/>
+        </w:numPr>
+      </w:pPr>
+      <w:r>
+        <w:t>% de LOC nueva para reuso: 85.36%</w:t>
+      </w:r>
+    </w:p>
+    <w:p>
+      <w:pPr>
+        <w:pStyle w:val="Prrafodelista"/>
+        <w:numPr>
+          <w:ilvl w:val="0"/>
+          <w:numId w:val="1"/>
+        </w:numPr>
+      </w:pPr>
+      <w:r>
+        <w:t>Porcentaje libre de defectos</w:t>
+      </w:r>
+      <w:r>
+        <w:t xml:space="preserve"> (</w:t>
+      </w:r>
+      <w:r>
+        <w:t xml:space="preserve"> % de componentes que está</w:t>
+      </w:r>
+      <w:r>
+        <w:t xml:space="preserve"> libre de defectos):</w:t>
+      </w:r>
+      <w:r>
+        <w:t xml:space="preserve"> &gt;</w:t>
+      </w:r>
+      <w:r>
+        <w:t xml:space="preserve"> 85%</w:t>
+      </w:r>
+    </w:p>
+    <w:p>
+      <w:pPr>
+        <w:pStyle w:val="Prrafodelista"/>
+        <w:numPr>
+          <w:ilvl w:val="0"/>
+          <w:numId w:val="2"/>
+        </w:numPr>
+      </w:pPr>
+      <w:r>
+        <w:t>Defectos por página (</w:t>
+      </w:r>
+      <w:r>
+        <w:t>promedio de defectos removidos por página de los documentos de diseño de</w:t>
+      </w:r>
+      <w:r>
+        <w:t xml:space="preserve"> alto nivel y de requerimientos) : </w:t>
+      </w:r>
+      <w:r>
+        <w:t>&lt;</w:t>
+      </w:r>
+      <w:r>
+        <w:t>2%</w:t>
+      </w:r>
+    </w:p>
+    <w:p>
+      <w:pPr>
+        <w:pStyle w:val="Prrafodelista"/>
+        <w:numPr>
+          <w:ilvl w:val="0"/>
+          <w:numId w:val="2"/>
+        </w:numPr>
+      </w:pPr>
+      <w:r>
+        <w:t xml:space="preserve">Defectos por KLOC: </w:t>
+      </w:r>
+      <w:r>
+        <w:t>&lt;</w:t>
+      </w:r>
+      <w:r>
+        <w:t>4</w:t>
+      </w:r>
+    </w:p>
+    <w:p>
+      <w:pPr>
+        <w:pStyle w:val="Prrafodelista"/>
+        <w:numPr>
+          <w:ilvl w:val="0"/>
+          <w:numId w:val="2"/>
+        </w:numPr>
+      </w:pPr>
+      <w:r>
+        <w:t xml:space="preserve">Tasas de defectos: 2.0 </w:t>
+      </w:r>
+    </w:p>
+    <w:p>
+      <w:pPr>
+        <w:pStyle w:val="Prrafodelista"/>
+        <w:numPr>
+          <w:ilvl w:val="0"/>
+          <w:numId w:val="2"/>
+        </w:numPr>
+      </w:pPr>
+      <w:r>
+        <w:t xml:space="preserve">A/FR (Appraisal to failure ratio): </w:t>
+      </w:r>
+      <w:r>
+        <w:t>1</w:t>
+      </w:r>
+    </w:p>
+    <w:p>
+      <w:pPr>
+        <w:pStyle w:val="Prrafodelista"/>
+        <w:numPr>
+          <w:ilvl w:val="0"/>
+          <w:numId w:val="2"/>
+        </w:numPr>
+      </w:pPr>
+      <w:r>
+        <w:t xml:space="preserve">Tasas de revisión e inspecciones: </w:t>
+      </w:r>
+      <w:r>
+        <w:t>&gt;</w:t>
+      </w:r>
+      <w:r>
+        <w:t>100LOC/Hora</w:t>
+      </w:r>
+    </w:p>
+    <w:p>
+      <w:pPr>
+        <w:pStyle w:val="Prrafodelista"/>
+        <w:numPr>
+          <w:ilvl w:val="0"/>
+          <w:numId w:val="2"/>
+        </w:numPr>
+      </w:pPr>
+      <w:r>
+        <w:t xml:space="preserve">Tasa de inyección de defectos: </w:t>
+      </w:r>
+      <w:r>
+        <w:t>&lt;</w:t>
+      </w:r>
+      <w:r>
+        <w:t>3/Hora</w:t>
+      </w:r>
+      <w:r>
+        <w:t xml:space="preserve"> </w:t>
+      </w:r>
+    </w:p>
+    <w:p>
+      <w:pPr>
+        <w:pStyle w:val="Prrafodelista"/>
+        <w:numPr>
+          <w:ilvl w:val="0"/>
+          <w:numId w:val="2"/>
+        </w:numPr>
+      </w:pPr>
+      <w:r>
+        <w:t xml:space="preserve">Tasa de remoción de defectos: </w:t>
+      </w:r>
+      <w:r>
+        <w:t>&gt;</w:t>
+      </w:r>
+      <w:r>
+        <w:t xml:space="preserve"> </w:t>
+      </w:r>
+      <w:r>
+        <w:t>5</w:t>
+      </w:r>
+      <w:r>
+        <w:t>/Hora</w:t>
+      </w:r>
+    </w:p>
+    <w:p/>
+    <w:p/>
+    <w:p>
+      <w:pPr>
+        <w:pStyle w:val="Ttulo1"/>
+      </w:pPr>
+      <w:r>
+        <w:t>Yield de fase</w:t>
+      </w:r>
+    </w:p>
+    <w:p>
+      <w:r>
+        <w:t>30 defectos corregidos / 30 defectos totales</w:t>
+      </w:r>
+    </w:p>
+    <w:p>
+      <w:pPr>
+        <w:pStyle w:val="Ttulo1"/>
+      </w:pPr>
+      <w:r>
+        <w:t>Yield de proceso</w:t>
+      </w:r>
+    </w:p>
+    <w:p>
+      <w:r>
+        <w:t>30 defectos corregidos / 40 defectos totales</w:t>
+      </w:r>
       <w:bookmarkStart w:id="0" w:name="_GoBack"/>
       <w:bookmarkEnd w:id="0"/>
-      <w:r>
-        <w:lastRenderedPageBreak/>
-        <w:t>Métricas</w:t>
-      </w:r>
-    </w:p>
-    <w:p/>
-    <w:p>
-      <w:r>
-        <w:t xml:space="preserve">• Tasas de resumen: </w:t>
-      </w:r>
-    </w:p>
-    <w:p>
-      <w:r>
-        <w:t>LOC /hora,</w:t>
-      </w:r>
-    </w:p>
-    <w:p>
-      <w:r>
-        <w:t xml:space="preserve"> % de LOC </w:t>
-      </w:r>
-      <w:proofErr w:type="spellStart"/>
-      <w:r>
-        <w:t>reuso</w:t>
-      </w:r>
-      <w:proofErr w:type="spellEnd"/>
-      <w:r>
-        <w:t xml:space="preserve"> de proyectos previos, </w:t>
-      </w:r>
-    </w:p>
-    <w:p>
-      <w:r>
-        <w:t xml:space="preserve">% de LOC nueva para </w:t>
-      </w:r>
-      <w:proofErr w:type="spellStart"/>
-      <w:r>
-        <w:t>reuso</w:t>
-      </w:r>
-      <w:proofErr w:type="spellEnd"/>
-      <w:r>
-        <w:t>.</w:t>
-      </w:r>
-    </w:p>
-    <w:p/>
-    <w:p>
-      <w:r>
-        <w:t xml:space="preserve"> • Porcentaje libre de defectos: </w:t>
-      </w:r>
-    </w:p>
-    <w:p>
-      <w:proofErr w:type="gramStart"/>
-      <w:r>
-        <w:t>se</w:t>
-      </w:r>
-      <w:proofErr w:type="gramEnd"/>
-      <w:r>
-        <w:t xml:space="preserve"> calcula para cada fase y es el % de componentes que está libre de defectos en esa fase. </w:t>
-      </w:r>
-    </w:p>
-    <w:p>
-      <w:r>
-        <w:t>• Defectos por página: promedio de defectos removidos por página de los documentos de diseño de alto nivel y de requerimientos.</w:t>
-      </w:r>
-    </w:p>
-    <w:p>
-      <w:r>
-        <w:t xml:space="preserve"> • Defectos por KLOC: Un defecto es cualquier elemento de requerimientos, de diseño, o implementación, que si no es cambiado puede causar el mal uso, diseño, implementación, pruebas o mantenimiento del producto. (Ver tabla 5.8 en el libro para un estándar inicial). </w:t>
-      </w:r>
-    </w:p>
-    <w:p>
-      <w:r>
-        <w:t xml:space="preserve">• Tasas de defectos: provee información sobre la calidad de las revisiones de código y diseño. Por ejemplo, para (errores encontrados en revisión de diseño / errores encontrados en pruebas) se considera que 2.0 es un resultado que muestra una buena estrategia de revisión. </w:t>
-      </w:r>
-    </w:p>
-    <w:p>
-      <w:r>
-        <w:t>• A/FR (</w:t>
-      </w:r>
-      <w:proofErr w:type="spellStart"/>
-      <w:r>
-        <w:t>Appraisal</w:t>
-      </w:r>
-      <w:proofErr w:type="spellEnd"/>
-      <w:r>
-        <w:t xml:space="preserve"> to </w:t>
-      </w:r>
-      <w:proofErr w:type="spellStart"/>
-      <w:r>
-        <w:t>failure</w:t>
-      </w:r>
-      <w:proofErr w:type="spellEnd"/>
-      <w:r>
-        <w:t xml:space="preserve"> ratio): es el razón del tiempo gastado en actividades de revisión e inspección / por el tiempo pasado en las actividades de pruebas. </w:t>
-      </w:r>
-    </w:p>
-    <w:p>
-      <w:r>
-        <w:t xml:space="preserve">• Tasas de revisión e inspecciones: Mide la velocidad de revisión de documentos, de discos y de código. </w:t>
-      </w:r>
-    </w:p>
-    <w:p>
-      <w:r>
-        <w:t xml:space="preserve">• Tasa de inyección de defectos: (Defectos /Hora) </w:t>
-      </w:r>
-    </w:p>
-    <w:p>
-      <w:r>
-        <w:t>• Tasa de remoción de defectos: (Defectos /Hora)</w:t>
-      </w:r>
-    </w:p>
-    <w:p/>
-    <w:p/>
-    <w:p>
-      <w:pPr>
-        <w:pStyle w:val="Ttulo1"/>
-      </w:pPr>
-      <w:proofErr w:type="spellStart"/>
-      <w:r>
-        <w:t>Yield</w:t>
-      </w:r>
-      <w:proofErr w:type="spellEnd"/>
-      <w:r>
-        <w:t xml:space="preserve"> de fase</w:t>
-      </w:r>
-    </w:p>
-    <w:p>
-      <w:r>
-        <w:t xml:space="preserve"> Porcentaje de defectos removidos en una fase dada respecto los defectos totales del programa.</w:t>
-      </w:r>
-    </w:p>
-    <w:p>
-      <w:pPr>
-        <w:pStyle w:val="Ttulo1"/>
-      </w:pPr>
-      <w:proofErr w:type="spellStart"/>
-      <w:r>
-        <w:lastRenderedPageBreak/>
-        <w:t>Yield</w:t>
-      </w:r>
-      <w:proofErr w:type="spellEnd"/>
-      <w:r>
-        <w:t xml:space="preserve"> de proceso</w:t>
-      </w:r>
-    </w:p>
-    <w:p>
-      <w:r>
-        <w:t xml:space="preserve"> El </w:t>
-      </w:r>
-      <w:proofErr w:type="spellStart"/>
-      <w:r>
-        <w:t>Yield</w:t>
-      </w:r>
-      <w:proofErr w:type="spellEnd"/>
-      <w:r>
-        <w:t xml:space="preserve"> de proceso, mide le </w:t>
-      </w:r>
-      <w:proofErr w:type="spellStart"/>
-      <w:r>
-        <w:t>Yield</w:t>
-      </w:r>
-      <w:proofErr w:type="spellEnd"/>
-      <w:r>
-        <w:t xml:space="preserve"> del proceso hasta antes de una fase dada.</w:t>
-      </w:r>
     </w:p>
     <w:sectPr>
       <w:pgSz w:w="12240" w:h="15840"/>
@@ -571,6 +670,242 @@
     </w:sectPr>
   </w:body>
 </w:document>
+</file>
+
+<file path=word/numbering.xml><?xml version="1.0" encoding="utf-8"?>
+<w:numbering xmlns:wpc="http://schemas.microsoft.com/office/word/2010/wordprocessingCanvas" xmlns:mc="http://schemas.openxmlformats.org/markup-compatibility/2006" xmlns:o="urn:schemas-microsoft-com:office:office" xmlns:r="http://schemas.openxmlformats.org/officeDocument/2006/relationships" xmlns:m="http://schemas.openxmlformats.org/officeDocument/2006/math" xmlns:v="urn:schemas-microsoft-com:vml" xmlns:wp14="http://schemas.microsoft.com/office/word/2010/wordprocessingDrawing" xmlns:wp="http://schemas.openxmlformats.org/drawingml/2006/wordprocessingDrawing" xmlns:w10="urn:schemas-microsoft-com:office:word" xmlns:w="http://schemas.openxmlformats.org/wordprocessingml/2006/main" xmlns:w14="http://schemas.microsoft.com/office/word/2010/wordml" xmlns:w15="http://schemas.microsoft.com/office/word/2012/wordml" xmlns:wpg="http://schemas.microsoft.com/office/word/2010/wordprocessingGroup" xmlns:wpi="http://schemas.microsoft.com/office/word/2010/wordprocessingInk" xmlns:wne="http://schemas.microsoft.com/office/word/2006/wordml" xmlns:wps="http://schemas.microsoft.com/office/word/2010/wordprocessingShape" mc:Ignorable="w14 w15 wp14">
+  <w:abstractNum w:abstractNumId="0">
+    <w:nsid w:val="2EEE1FD8"/>
+    <w:multiLevelType w:val="hybridMultilevel"/>
+    <w:tmpl w:val="E8721D36"/>
+    <w:lvl w:ilvl="0" w:tplc="240A0001">
+      <w:start w:val="1"/>
+      <w:numFmt w:val="bullet"/>
+      <w:lvlText w:val=""/>
+      <w:lvlJc w:val="left"/>
+      <w:pPr>
+        <w:ind w:left="720" w:hanging="360"/>
+      </w:pPr>
+      <w:rPr>
+        <w:rFonts w:ascii="Symbol" w:hAnsi="Symbol" w:hint="default"/>
+      </w:rPr>
+    </w:lvl>
+    <w:lvl w:ilvl="1" w:tplc="240A0003" w:tentative="1">
+      <w:start w:val="1"/>
+      <w:numFmt w:val="bullet"/>
+      <w:lvlText w:val="o"/>
+      <w:lvlJc w:val="left"/>
+      <w:pPr>
+        <w:ind w:left="1440" w:hanging="360"/>
+      </w:pPr>
+      <w:rPr>
+        <w:rFonts w:ascii="Courier New" w:hAnsi="Courier New" w:cs="Courier New" w:hint="default"/>
+      </w:rPr>
+    </w:lvl>
+    <w:lvl w:ilvl="2" w:tplc="240A0005" w:tentative="1">
+      <w:start w:val="1"/>
+      <w:numFmt w:val="bullet"/>
+      <w:lvlText w:val=""/>
+      <w:lvlJc w:val="left"/>
+      <w:pPr>
+        <w:ind w:left="2160" w:hanging="360"/>
+      </w:pPr>
+      <w:rPr>
+        <w:rFonts w:ascii="Wingdings" w:hAnsi="Wingdings" w:hint="default"/>
+      </w:rPr>
+    </w:lvl>
+    <w:lvl w:ilvl="3" w:tplc="240A0001" w:tentative="1">
+      <w:start w:val="1"/>
+      <w:numFmt w:val="bullet"/>
+      <w:lvlText w:val=""/>
+      <w:lvlJc w:val="left"/>
+      <w:pPr>
+        <w:ind w:left="2880" w:hanging="360"/>
+      </w:pPr>
+      <w:rPr>
+        <w:rFonts w:ascii="Symbol" w:hAnsi="Symbol" w:hint="default"/>
+      </w:rPr>
+    </w:lvl>
+    <w:lvl w:ilvl="4" w:tplc="240A0003" w:tentative="1">
+      <w:start w:val="1"/>
+      <w:numFmt w:val="bullet"/>
+      <w:lvlText w:val="o"/>
+      <w:lvlJc w:val="left"/>
+      <w:pPr>
+        <w:ind w:left="3600" w:hanging="360"/>
+      </w:pPr>
+      <w:rPr>
+        <w:rFonts w:ascii="Courier New" w:hAnsi="Courier New" w:cs="Courier New" w:hint="default"/>
+      </w:rPr>
+    </w:lvl>
+    <w:lvl w:ilvl="5" w:tplc="240A0005" w:tentative="1">
+      <w:start w:val="1"/>
+      <w:numFmt w:val="bullet"/>
+      <w:lvlText w:val=""/>
+      <w:lvlJc w:val="left"/>
+      <w:pPr>
+        <w:ind w:left="4320" w:hanging="360"/>
+      </w:pPr>
+      <w:rPr>
+        <w:rFonts w:ascii="Wingdings" w:hAnsi="Wingdings" w:hint="default"/>
+      </w:rPr>
+    </w:lvl>
+    <w:lvl w:ilvl="6" w:tplc="240A0001" w:tentative="1">
+      <w:start w:val="1"/>
+      <w:numFmt w:val="bullet"/>
+      <w:lvlText w:val=""/>
+      <w:lvlJc w:val="left"/>
+      <w:pPr>
+        <w:ind w:left="5040" w:hanging="360"/>
+      </w:pPr>
+      <w:rPr>
+        <w:rFonts w:ascii="Symbol" w:hAnsi="Symbol" w:hint="default"/>
+      </w:rPr>
+    </w:lvl>
+    <w:lvl w:ilvl="7" w:tplc="240A0003" w:tentative="1">
+      <w:start w:val="1"/>
+      <w:numFmt w:val="bullet"/>
+      <w:lvlText w:val="o"/>
+      <w:lvlJc w:val="left"/>
+      <w:pPr>
+        <w:ind w:left="5760" w:hanging="360"/>
+      </w:pPr>
+      <w:rPr>
+        <w:rFonts w:ascii="Courier New" w:hAnsi="Courier New" w:cs="Courier New" w:hint="default"/>
+      </w:rPr>
+    </w:lvl>
+    <w:lvl w:ilvl="8" w:tplc="240A0005" w:tentative="1">
+      <w:start w:val="1"/>
+      <w:numFmt w:val="bullet"/>
+      <w:lvlText w:val=""/>
+      <w:lvlJc w:val="left"/>
+      <w:pPr>
+        <w:ind w:left="6480" w:hanging="360"/>
+      </w:pPr>
+      <w:rPr>
+        <w:rFonts w:ascii="Wingdings" w:hAnsi="Wingdings" w:hint="default"/>
+      </w:rPr>
+    </w:lvl>
+  </w:abstractNum>
+  <w:abstractNum w:abstractNumId="1">
+    <w:nsid w:val="47263F43"/>
+    <w:multiLevelType w:val="hybridMultilevel"/>
+    <w:tmpl w:val="1766F514"/>
+    <w:lvl w:ilvl="0" w:tplc="240A0001">
+      <w:start w:val="1"/>
+      <w:numFmt w:val="bullet"/>
+      <w:lvlText w:val=""/>
+      <w:lvlJc w:val="left"/>
+      <w:pPr>
+        <w:ind w:left="720" w:hanging="360"/>
+      </w:pPr>
+      <w:rPr>
+        <w:rFonts w:ascii="Symbol" w:hAnsi="Symbol" w:hint="default"/>
+      </w:rPr>
+    </w:lvl>
+    <w:lvl w:ilvl="1" w:tplc="91FACEB0">
+      <w:numFmt w:val="bullet"/>
+      <w:lvlText w:val="•"/>
+      <w:lvlJc w:val="left"/>
+      <w:pPr>
+        <w:ind w:left="1440" w:hanging="360"/>
+      </w:pPr>
+      <w:rPr>
+        <w:rFonts w:ascii="Calibri" w:eastAsia="Calibri" w:hAnsi="Calibri" w:cs="Calibri" w:hint="default"/>
+      </w:rPr>
+    </w:lvl>
+    <w:lvl w:ilvl="2" w:tplc="240A0005" w:tentative="1">
+      <w:start w:val="1"/>
+      <w:numFmt w:val="bullet"/>
+      <w:lvlText w:val=""/>
+      <w:lvlJc w:val="left"/>
+      <w:pPr>
+        <w:ind w:left="2160" w:hanging="360"/>
+      </w:pPr>
+      <w:rPr>
+        <w:rFonts w:ascii="Wingdings" w:hAnsi="Wingdings" w:hint="default"/>
+      </w:rPr>
+    </w:lvl>
+    <w:lvl w:ilvl="3" w:tplc="240A0001" w:tentative="1">
+      <w:start w:val="1"/>
+      <w:numFmt w:val="bullet"/>
+      <w:lvlText w:val=""/>
+      <w:lvlJc w:val="left"/>
+      <w:pPr>
+        <w:ind w:left="2880" w:hanging="360"/>
+      </w:pPr>
+      <w:rPr>
+        <w:rFonts w:ascii="Symbol" w:hAnsi="Symbol" w:hint="default"/>
+      </w:rPr>
+    </w:lvl>
+    <w:lvl w:ilvl="4" w:tplc="240A0003" w:tentative="1">
+      <w:start w:val="1"/>
+      <w:numFmt w:val="bullet"/>
+      <w:lvlText w:val="o"/>
+      <w:lvlJc w:val="left"/>
+      <w:pPr>
+        <w:ind w:left="3600" w:hanging="360"/>
+      </w:pPr>
+      <w:rPr>
+        <w:rFonts w:ascii="Courier New" w:hAnsi="Courier New" w:cs="Courier New" w:hint="default"/>
+      </w:rPr>
+    </w:lvl>
+    <w:lvl w:ilvl="5" w:tplc="240A0005" w:tentative="1">
+      <w:start w:val="1"/>
+      <w:numFmt w:val="bullet"/>
+      <w:lvlText w:val=""/>
+      <w:lvlJc w:val="left"/>
+      <w:pPr>
+        <w:ind w:left="4320" w:hanging="360"/>
+      </w:pPr>
+      <w:rPr>
+        <w:rFonts w:ascii="Wingdings" w:hAnsi="Wingdings" w:hint="default"/>
+      </w:rPr>
+    </w:lvl>
+    <w:lvl w:ilvl="6" w:tplc="240A0001" w:tentative="1">
+      <w:start w:val="1"/>
+      <w:numFmt w:val="bullet"/>
+      <w:lvlText w:val=""/>
+      <w:lvlJc w:val="left"/>
+      <w:pPr>
+        <w:ind w:left="5040" w:hanging="360"/>
+      </w:pPr>
+      <w:rPr>
+        <w:rFonts w:ascii="Symbol" w:hAnsi="Symbol" w:hint="default"/>
+      </w:rPr>
+    </w:lvl>
+    <w:lvl w:ilvl="7" w:tplc="240A0003" w:tentative="1">
+      <w:start w:val="1"/>
+      <w:numFmt w:val="bullet"/>
+      <w:lvlText w:val="o"/>
+      <w:lvlJc w:val="left"/>
+      <w:pPr>
+        <w:ind w:left="5760" w:hanging="360"/>
+      </w:pPr>
+      <w:rPr>
+        <w:rFonts w:ascii="Courier New" w:hAnsi="Courier New" w:cs="Courier New" w:hint="default"/>
+      </w:rPr>
+    </w:lvl>
+    <w:lvl w:ilvl="8" w:tplc="240A0005" w:tentative="1">
+      <w:start w:val="1"/>
+      <w:numFmt w:val="bullet"/>
+      <w:lvlText w:val=""/>
+      <w:lvlJc w:val="left"/>
+      <w:pPr>
+        <w:ind w:left="6480" w:hanging="360"/>
+      </w:pPr>
+      <w:rPr>
+        <w:rFonts w:ascii="Wingdings" w:hAnsi="Wingdings" w:hint="default"/>
+      </w:rPr>
+    </w:lvl>
+  </w:abstractNum>
+  <w:num w:numId="1">
+    <w:abstractNumId w:val="0"/>
+  </w:num>
+  <w:num w:numId="2">
+    <w:abstractNumId w:val="1"/>
+  </w:num>
+</w:numbering>
 </file>
 
 <file path=word/styles.xml><?xml version="1.0" encoding="utf-8"?>
@@ -1038,6 +1373,32 @@
       <w:lang w:eastAsia="es-CO"/>
     </w:rPr>
   </w:style>
+  <w:style w:type="paragraph" w:styleId="Prrafodelista">
+    <w:name w:val="List Paragraph"/>
+    <w:basedOn w:val="Normal"/>
+    <w:uiPriority w:val="34"/>
+    <w:qFormat/>
+    <w:rsid w:val="008E5D65"/>
+    <w:pPr>
+      <w:ind w:left="720"/>
+      <w:contextualSpacing/>
+    </w:pPr>
+  </w:style>
+  <w:style w:type="paragraph" w:styleId="Sinespaciado">
+    <w:name w:val="No Spacing"/>
+    <w:uiPriority w:val="1"/>
+    <w:qFormat/>
+    <w:rsid w:val="003B55D0"/>
+    <w:pPr>
+      <w:spacing w:after="0" w:line="240" w:lineRule="auto"/>
+    </w:pPr>
+    <w:rPr>
+      <w:rFonts w:ascii="Calibri" w:eastAsia="Calibri" w:hAnsi="Calibri" w:cs="Calibri"/>
+      <w:color w:val="000000"/>
+      <w:szCs w:val="20"/>
+      <w:lang w:eastAsia="es-CO"/>
+    </w:rPr>
+  </w:style>
 </w:styles>
 </file>
 
